--- a/CDP03 - Project Management.docx
+++ b/CDP03 - Project Management.docx
@@ -3525,7 +3525,7 @@
     <w:lsdException w:name="Table Web 2" w:semiHidden="1" w:unhideWhenUsed="1"/>
     <w:lsdException w:name="Table Web 3" w:semiHidden="1" w:unhideWhenUsed="1"/>
     <w:lsdException w:name="Balloon Text" w:semiHidden="1" w:unhideWhenUsed="1"/>
-    <w:lsdException w:name="Table Grid" w:semiHidden="1" w:uiPriority="59" w:unhideWhenUsed="1"/>
+    <w:lsdException w:name="Table Grid" w:uiPriority="59"/>
     <w:lsdException w:name="Table Theme" w:semiHidden="1" w:unhideWhenUsed="1"/>
     <w:lsdException w:name="Placeholder Text" w:semiHidden="1"/>
     <w:lsdException w:name="No Spacing" w:uiPriority="1" w:qFormat="1"/>
